--- a/ECF/DOCUMENTATION TECHNIQUE.docx
+++ b/ECF/DOCUMENTATION TECHNIQUE.docx
@@ -102,8 +102,13 @@
           <w:numId w:val="2"/>
         </w:numPr>
       </w:pPr>
-      <w:r>
-        <w:t>Apache</w:t>
+      <w:proofErr w:type="spellStart"/>
+      <w:r>
+        <w:t>Xampp</w:t>
+      </w:r>
+      <w:proofErr w:type="spellEnd"/>
+      <w:r>
+        <w:t xml:space="preserve"> 3.3.0</w:t>
       </w:r>
     </w:p>
     <w:p>
@@ -115,7 +120,13 @@
         </w:numPr>
       </w:pPr>
       <w:r>
-        <w:t>PHP version 8.2</w:t>
+        <w:t>Apache</w:t>
+      </w:r>
+      <w:r>
+        <w:t xml:space="preserve"> </w:t>
+      </w:r>
+      <w:r>
+        <w:t>/2.4.54</w:t>
       </w:r>
     </w:p>
     <w:p>
@@ -126,16 +137,14 @@
           <w:numId w:val="2"/>
         </w:numPr>
       </w:pPr>
-      <w:proofErr w:type="spellStart"/>
-      <w:r>
-        <w:t>MariaDB</w:t>
-      </w:r>
-      <w:proofErr w:type="spellEnd"/>
-      <w:r>
-        <w:t xml:space="preserve"> version </w:t>
-      </w:r>
-      <w:r>
-        <w:t>10.4.27</w:t>
+      <w:r>
+        <w:t>PHP version 8.</w:t>
+      </w:r>
+      <w:r>
+        <w:t>1.1</w:t>
+      </w:r>
+      <w:r>
+        <w:t>2</w:t>
       </w:r>
     </w:p>
     <w:p>
@@ -148,9 +157,15 @@
       </w:pPr>
       <w:proofErr w:type="spellStart"/>
       <w:r>
-        <w:t>Xampp</w:t>
+        <w:t>MariaDB</w:t>
       </w:r>
       <w:proofErr w:type="spellEnd"/>
+      <w:r>
+        <w:t xml:space="preserve"> version </w:t>
+      </w:r>
+      <w:r>
+        <w:t>10.4.27</w:t>
+      </w:r>
     </w:p>
     <w:p/>
     <w:p>
@@ -244,17 +259,75 @@
           <w:numId w:val="4"/>
         </w:numPr>
       </w:pPr>
-      <w:r>
-        <w:t>MySQL</w:t>
-      </w:r>
-    </w:p>
-    <w:p/>
-    <w:p>
       <w:proofErr w:type="spellStart"/>
       <w:r>
-        <w:t>Deploiement</w:t>
+        <w:t>MariaDB</w:t>
       </w:r>
       <w:proofErr w:type="spellEnd"/>
+      <w:r>
+        <w:t xml:space="preserve"> version </w:t>
+      </w:r>
+      <w:r>
+        <w:t>10.4.27</w:t>
+      </w:r>
+    </w:p>
+    <w:p/>
+    <w:p>
+      <w:r>
+        <w:t>Outils :</w:t>
+      </w:r>
+    </w:p>
+    <w:p>
+      <w:pPr>
+        <w:pStyle w:val="Paragraphedeliste"/>
+        <w:numPr>
+          <w:ilvl w:val="0"/>
+          <w:numId w:val="7"/>
+        </w:numPr>
+      </w:pPr>
+      <w:proofErr w:type="spellStart"/>
+      <w:r>
+        <w:t>Github</w:t>
+      </w:r>
+      <w:proofErr w:type="spellEnd"/>
+    </w:p>
+    <w:p>
+      <w:pPr>
+        <w:pStyle w:val="Paragraphedeliste"/>
+        <w:numPr>
+          <w:ilvl w:val="0"/>
+          <w:numId w:val="7"/>
+        </w:numPr>
+      </w:pPr>
+      <w:proofErr w:type="spellStart"/>
+      <w:r>
+        <w:t>Gitbash</w:t>
+      </w:r>
+      <w:proofErr w:type="spellEnd"/>
+    </w:p>
+    <w:p>
+      <w:pPr>
+        <w:pStyle w:val="Paragraphedeliste"/>
+        <w:numPr>
+          <w:ilvl w:val="0"/>
+          <w:numId w:val="7"/>
+        </w:numPr>
+      </w:pPr>
+      <w:proofErr w:type="spellStart"/>
+      <w:r>
+        <w:t>Vscode</w:t>
+      </w:r>
+      <w:proofErr w:type="spellEnd"/>
+    </w:p>
+    <w:p>
+      <w:pPr>
+        <w:pStyle w:val="Paragraphedeliste"/>
+      </w:pPr>
+    </w:p>
+    <w:p>
+      <w:r>
+        <w:t>Déploiement</w:t>
+      </w:r>
       <w:r>
         <w:t> :</w:t>
       </w:r>
@@ -267,8 +340,31 @@
           <w:numId w:val="6"/>
         </w:numPr>
       </w:pPr>
+      <w:proofErr w:type="spellStart"/>
+      <w:r>
+        <w:t>GitLab</w:t>
+      </w:r>
+      <w:proofErr w:type="spellEnd"/>
+      <w:r>
+        <w:t>-ci</w:t>
+      </w:r>
+    </w:p>
+    <w:p>
+      <w:pPr>
+        <w:pStyle w:val="Paragraphedeliste"/>
+        <w:numPr>
+          <w:ilvl w:val="0"/>
+          <w:numId w:val="6"/>
+        </w:numPr>
+      </w:pPr>
+      <w:r>
+        <w:t>Docker(</w:t>
+      </w:r>
       <w:r>
         <w:t>IONOS</w:t>
+      </w:r>
+      <w:r>
+        <w:t>)</w:t>
       </w:r>
     </w:p>
     <w:p>
@@ -364,7 +460,54 @@
       </w:r>
     </w:p>
     <w:p/>
-    <w:p/>
+    <w:p>
+      <w:r>
+        <w:rPr>
+          <w:noProof/>
+        </w:rPr>
+        <w:drawing>
+          <wp:inline distT="0" distB="0" distL="0" distR="0" wp14:anchorId="7FA410AA" wp14:editId="68A506F5">
+            <wp:extent cx="5760720" cy="4322445"/>
+            <wp:effectExtent l="0" t="0" r="0" b="1905"/>
+            <wp:docPr id="4" name="Image 4" descr="Une image contenant diagramme&#10;&#10;Description générée automatiquement"/>
+            <wp:cNvGraphicFramePr>
+              <a:graphicFrameLocks xmlns:a="http://schemas.openxmlformats.org/drawingml/2006/main" noChangeAspect="1"/>
+            </wp:cNvGraphicFramePr>
+            <a:graphic xmlns:a="http://schemas.openxmlformats.org/drawingml/2006/main">
+              <a:graphicData uri="http://schemas.openxmlformats.org/drawingml/2006/picture">
+                <pic:pic xmlns:pic="http://schemas.openxmlformats.org/drawingml/2006/picture">
+                  <pic:nvPicPr>
+                    <pic:cNvPr id="4" name="Image 4" descr="Une image contenant diagramme&#10;&#10;Description générée automatiquement"/>
+                    <pic:cNvPicPr/>
+                  </pic:nvPicPr>
+                  <pic:blipFill>
+                    <a:blip r:embed="rId6">
+                      <a:extLst>
+                        <a:ext uri="{28A0092B-C50C-407E-A947-70E740481C1C}">
+                          <a14:useLocalDpi xmlns:a14="http://schemas.microsoft.com/office/drawing/2010/main" val="0"/>
+                        </a:ext>
+                      </a:extLst>
+                    </a:blip>
+                    <a:stretch>
+                      <a:fillRect/>
+                    </a:stretch>
+                  </pic:blipFill>
+                  <pic:spPr>
+                    <a:xfrm>
+                      <a:off x="0" y="0"/>
+                      <a:ext cx="5760720" cy="4322445"/>
+                    </a:xfrm>
+                    <a:prstGeom prst="rect">
+                      <a:avLst/>
+                    </a:prstGeom>
+                  </pic:spPr>
+                </pic:pic>
+              </a:graphicData>
+            </a:graphic>
+          </wp:inline>
+        </w:drawing>
+      </w:r>
+    </w:p>
     <w:p/>
     <w:p>
       <w:r>
@@ -405,7 +548,7 @@
                     <pic:cNvPicPr/>
                   </pic:nvPicPr>
                   <pic:blipFill>
-                    <a:blip r:embed="rId6">
+                    <a:blip r:embed="rId7">
                       <a:extLst>
                         <a:ext uri="{28A0092B-C50C-407E-A947-70E740481C1C}">
                           <a14:useLocalDpi xmlns:a14="http://schemas.microsoft.com/office/drawing/2010/main" val="0"/>
@@ -671,6 +814,119 @@
     </w:lvl>
   </w:abstractNum>
   <w:abstractNum w:abstractNumId="2" w15:restartNumberingAfterBreak="0">
+    <w:nsid w:val="34415CEA"/>
+    <w:multiLevelType w:val="hybridMultilevel"/>
+    <w:tmpl w:val="9920CB24"/>
+    <w:lvl w:ilvl="0" w:tplc="040C0001">
+      <w:start w:val="1"/>
+      <w:numFmt w:val="bullet"/>
+      <w:lvlText w:val=""/>
+      <w:lvlJc w:val="left"/>
+      <w:pPr>
+        <w:ind w:left="720" w:hanging="360"/>
+      </w:pPr>
+      <w:rPr>
+        <w:rFonts w:ascii="Symbol" w:hAnsi="Symbol" w:hint="default"/>
+      </w:rPr>
+    </w:lvl>
+    <w:lvl w:ilvl="1" w:tplc="040C0003" w:tentative="1">
+      <w:start w:val="1"/>
+      <w:numFmt w:val="bullet"/>
+      <w:lvlText w:val="o"/>
+      <w:lvlJc w:val="left"/>
+      <w:pPr>
+        <w:ind w:left="1440" w:hanging="360"/>
+      </w:pPr>
+      <w:rPr>
+        <w:rFonts w:ascii="Courier New" w:hAnsi="Courier New" w:cs="Courier New" w:hint="default"/>
+      </w:rPr>
+    </w:lvl>
+    <w:lvl w:ilvl="2" w:tplc="040C0005" w:tentative="1">
+      <w:start w:val="1"/>
+      <w:numFmt w:val="bullet"/>
+      <w:lvlText w:val=""/>
+      <w:lvlJc w:val="left"/>
+      <w:pPr>
+        <w:ind w:left="2160" w:hanging="360"/>
+      </w:pPr>
+      <w:rPr>
+        <w:rFonts w:ascii="Wingdings" w:hAnsi="Wingdings" w:hint="default"/>
+      </w:rPr>
+    </w:lvl>
+    <w:lvl w:ilvl="3" w:tplc="040C0001" w:tentative="1">
+      <w:start w:val="1"/>
+      <w:numFmt w:val="bullet"/>
+      <w:lvlText w:val=""/>
+      <w:lvlJc w:val="left"/>
+      <w:pPr>
+        <w:ind w:left="2880" w:hanging="360"/>
+      </w:pPr>
+      <w:rPr>
+        <w:rFonts w:ascii="Symbol" w:hAnsi="Symbol" w:hint="default"/>
+      </w:rPr>
+    </w:lvl>
+    <w:lvl w:ilvl="4" w:tplc="040C0003" w:tentative="1">
+      <w:start w:val="1"/>
+      <w:numFmt w:val="bullet"/>
+      <w:lvlText w:val="o"/>
+      <w:lvlJc w:val="left"/>
+      <w:pPr>
+        <w:ind w:left="3600" w:hanging="360"/>
+      </w:pPr>
+      <w:rPr>
+        <w:rFonts w:ascii="Courier New" w:hAnsi="Courier New" w:cs="Courier New" w:hint="default"/>
+      </w:rPr>
+    </w:lvl>
+    <w:lvl w:ilvl="5" w:tplc="040C0005" w:tentative="1">
+      <w:start w:val="1"/>
+      <w:numFmt w:val="bullet"/>
+      <w:lvlText w:val=""/>
+      <w:lvlJc w:val="left"/>
+      <w:pPr>
+        <w:ind w:left="4320" w:hanging="360"/>
+      </w:pPr>
+      <w:rPr>
+        <w:rFonts w:ascii="Wingdings" w:hAnsi="Wingdings" w:hint="default"/>
+      </w:rPr>
+    </w:lvl>
+    <w:lvl w:ilvl="6" w:tplc="040C0001" w:tentative="1">
+      <w:start w:val="1"/>
+      <w:numFmt w:val="bullet"/>
+      <w:lvlText w:val=""/>
+      <w:lvlJc w:val="left"/>
+      <w:pPr>
+        <w:ind w:left="5040" w:hanging="360"/>
+      </w:pPr>
+      <w:rPr>
+        <w:rFonts w:ascii="Symbol" w:hAnsi="Symbol" w:hint="default"/>
+      </w:rPr>
+    </w:lvl>
+    <w:lvl w:ilvl="7" w:tplc="040C0003" w:tentative="1">
+      <w:start w:val="1"/>
+      <w:numFmt w:val="bullet"/>
+      <w:lvlText w:val="o"/>
+      <w:lvlJc w:val="left"/>
+      <w:pPr>
+        <w:ind w:left="5760" w:hanging="360"/>
+      </w:pPr>
+      <w:rPr>
+        <w:rFonts w:ascii="Courier New" w:hAnsi="Courier New" w:cs="Courier New" w:hint="default"/>
+      </w:rPr>
+    </w:lvl>
+    <w:lvl w:ilvl="8" w:tplc="040C0005" w:tentative="1">
+      <w:start w:val="1"/>
+      <w:numFmt w:val="bullet"/>
+      <w:lvlText w:val=""/>
+      <w:lvlJc w:val="left"/>
+      <w:pPr>
+        <w:ind w:left="6480" w:hanging="360"/>
+      </w:pPr>
+      <w:rPr>
+        <w:rFonts w:ascii="Wingdings" w:hAnsi="Wingdings" w:hint="default"/>
+      </w:rPr>
+    </w:lvl>
+  </w:abstractNum>
+  <w:abstractNum w:abstractNumId="3" w15:restartNumberingAfterBreak="0">
     <w:nsid w:val="501A4E84"/>
     <w:multiLevelType w:val="hybridMultilevel"/>
     <w:tmpl w:val="B7526848"/>
@@ -783,7 +1039,7 @@
       </w:rPr>
     </w:lvl>
   </w:abstractNum>
-  <w:abstractNum w:abstractNumId="3" w15:restartNumberingAfterBreak="0">
+  <w:abstractNum w:abstractNumId="4" w15:restartNumberingAfterBreak="0">
     <w:nsid w:val="506750FB"/>
     <w:multiLevelType w:val="hybridMultilevel"/>
     <w:tmpl w:val="D1A65A3E"/>
@@ -896,7 +1152,7 @@
       </w:rPr>
     </w:lvl>
   </w:abstractNum>
-  <w:abstractNum w:abstractNumId="4" w15:restartNumberingAfterBreak="0">
+  <w:abstractNum w:abstractNumId="5" w15:restartNumberingAfterBreak="0">
     <w:nsid w:val="529B3966"/>
     <w:multiLevelType w:val="hybridMultilevel"/>
     <w:tmpl w:val="3E629FD6"/>
@@ -985,7 +1241,7 @@
       </w:pPr>
     </w:lvl>
   </w:abstractNum>
-  <w:abstractNum w:abstractNumId="5" w15:restartNumberingAfterBreak="0">
+  <w:abstractNum w:abstractNumId="6" w15:restartNumberingAfterBreak="0">
     <w:nsid w:val="62342FA9"/>
     <w:multiLevelType w:val="hybridMultilevel"/>
     <w:tmpl w:val="54CEC9C0"/>
@@ -1099,13 +1355,13 @@
     </w:lvl>
   </w:abstractNum>
   <w:num w:numId="1" w16cid:durableId="1866941404">
-    <w:abstractNumId w:val="4"/>
+    <w:abstractNumId w:val="5"/>
   </w:num>
   <w:num w:numId="2" w16cid:durableId="982007003">
-    <w:abstractNumId w:val="5"/>
+    <w:abstractNumId w:val="6"/>
   </w:num>
   <w:num w:numId="3" w16cid:durableId="584724935">
-    <w:abstractNumId w:val="2"/>
+    <w:abstractNumId w:val="3"/>
   </w:num>
   <w:num w:numId="4" w16cid:durableId="1334071111">
     <w:abstractNumId w:val="0"/>
@@ -1114,7 +1370,10 @@
     <w:abstractNumId w:val="1"/>
   </w:num>
   <w:num w:numId="6" w16cid:durableId="1625380808">
-    <w:abstractNumId w:val="3"/>
+    <w:abstractNumId w:val="4"/>
+  </w:num>
+  <w:num w:numId="7" w16cid:durableId="923226542">
+    <w:abstractNumId w:val="2"/>
   </w:num>
 </w:numbering>
 </file>
